--- a/documentation/assets/documents/title-approval-sheet.docx
+++ b/documentation/assets/documents/title-approval-sheet.docx
@@ -2,6 +2,36 @@
 <file path=word/document.xml><?xml version="1.0" encoding="utf-8"?>
 <w:document xmlns:wpc="http://schemas.microsoft.com/office/word/2010/wordprocessingCanvas" xmlns:cx="http://schemas.microsoft.com/office/drawing/2014/chartex" xmlns:cx1="http://schemas.microsoft.com/office/drawing/2015/9/8/chartex" xmlns:cx2="http://schemas.microsoft.com/office/drawing/2015/10/21/chartex" xmlns:cx3="http://schemas.microsoft.com/office/drawing/2016/5/9/chartex" xmlns:cx4="http://schemas.microsoft.com/office/drawing/2016/5/10/chartex" xmlns:cx5="http://schemas.microsoft.com/office/drawing/2016/5/11/chartex" xmlns:cx6="http://schemas.microsoft.com/office/drawing/2016/5/12/chartex" xmlns:cx7="http://schemas.microsoft.com/office/drawing/2016/5/13/chartex" xmlns:cx8="http://schemas.microsoft.com/office/drawing/2016/5/14/chartex" xmlns:mc="http://schemas.openxmlformats.org/markup-compatibility/2006" xmlns:aink="http://schemas.microsoft.com/office/drawing/2016/ink" xmlns:am3d="http://schemas.microsoft.com/office/drawing/2017/model3d" xmlns:o="urn:schemas-microsoft-com:office:office" xmlns:r="http://schemas.openxmlformats.org/officeDocument/2006/relationships" xmlns:m="http://schemas.openxmlformats.org/officeDocument/2006/math" xmlns:v="urn:schemas-microsoft-com:vml" xmlns:wp14="http://schemas.microsoft.com/office/word/2010/wordprocessingDrawing" xmlns:wp="http://schemas.openxmlformats.org/drawingml/2006/wordprocessingDrawing" xmlns:w10="urn:schemas-microsoft-com:office:word" xmlns:w="http://schemas.openxmlformats.org/wordprocessingml/2006/main" xmlns:w14="http://schemas.microsoft.com/office/word/2010/wordml" xmlns:w15="http://schemas.microsoft.com/office/word/2012/wordml" xmlns:w16cex="http://schemas.microsoft.com/office/word/2018/wordml/cex" xmlns:w16cid="http://schemas.microsoft.com/office/word/2016/wordml/cid" xmlns:w16="http://schemas.microsoft.com/office/word/2018/wordml" xmlns:w16sdtdh="http://schemas.microsoft.com/office/word/2020/wordml/sdtdatahash" xmlns:w16se="http://schemas.microsoft.com/office/word/2015/wordml/symex" xmlns:wpg="http://schemas.microsoft.com/office/word/2010/wordprocessingGroup" xmlns:wpi="http://schemas.microsoft.com/office/word/2010/wordprocessingInk" xmlns:wne="http://schemas.microsoft.com/office/word/2006/wordml" xmlns:wps="http://schemas.microsoft.com/office/word/2010/wordprocessingShape" mc:Ignorable="w14 w15 w16se w16cid w16 w16cex w16sdtdh wp14">
   <w:body>
+    <w:p>
+      <w:pPr>
+        <w:jc w:val="center"/>
+        <w:rPr>
+          <w:b/>
+          <w:bCs/>
+          <w:lang w:val="en-US"/>
+        </w:rPr>
+      </w:pPr>
+    </w:p>
+    <w:p>
+      <w:pPr>
+        <w:jc w:val="center"/>
+        <w:rPr>
+          <w:b/>
+          <w:bCs/>
+          <w:lang w:val="en-US"/>
+        </w:rPr>
+      </w:pPr>
+    </w:p>
+    <w:p>
+      <w:pPr>
+        <w:jc w:val="center"/>
+        <w:rPr>
+          <w:b/>
+          <w:bCs/>
+          <w:lang w:val="en-US"/>
+        </w:rPr>
+      </w:pPr>
+    </w:p>
     <w:p>
       <w:pPr>
         <w:jc w:val="center"/>
@@ -53,13 +83,13 @@
         <w:tblLook w:val="04A0" w:firstRow="1" w:lastRow="0" w:firstColumn="1" w:lastColumn="0" w:noHBand="0" w:noVBand="1"/>
       </w:tblPr>
       <w:tblGrid>
-        <w:gridCol w:w="1800"/>
-        <w:gridCol w:w="7216"/>
+        <w:gridCol w:w="2070"/>
+        <w:gridCol w:w="6946"/>
       </w:tblGrid>
       <w:tr>
         <w:tc>
           <w:tcPr>
-            <w:tcW w:w="1800" w:type="dxa"/>
+            <w:tcW w:w="2070" w:type="dxa"/>
           </w:tcPr>
           <w:p>
             <w:pPr>
@@ -82,7 +112,7 @@
         </w:tc>
         <w:tc>
           <w:tcPr>
-            <w:tcW w:w="7216" w:type="dxa"/>
+            <w:tcW w:w="6946" w:type="dxa"/>
           </w:tcPr>
           <w:p>
             <w:pPr>
@@ -97,7 +127,39 @@
                 <w:u w:val="single"/>
                 <w:lang w:val="en-US"/>
               </w:rPr>
-              <w:t>HANNIE MAY G. DEFACTO, JOHN PAUL R. CONSUELO, NOMMEL ISANAR L. AMOLAT</w:t>
+              <w:t>HANNIE MAY G. DEFACTO</w:t>
+            </w:r>
+          </w:p>
+          <w:p>
+            <w:pPr>
+              <w:jc w:val="left"/>
+              <w:rPr>
+                <w:u w:val="single"/>
+                <w:lang w:val="en-US"/>
+              </w:rPr>
+            </w:pPr>
+            <w:r>
+              <w:rPr>
+                <w:u w:val="single"/>
+                <w:lang w:val="en-US"/>
+              </w:rPr>
+              <w:t>JOHN PAUL R. CONSUELO</w:t>
+            </w:r>
+          </w:p>
+          <w:p>
+            <w:pPr>
+              <w:jc w:val="left"/>
+              <w:rPr>
+                <w:u w:val="single"/>
+                <w:lang w:val="en-US"/>
+              </w:rPr>
+            </w:pPr>
+            <w:r>
+              <w:rPr>
+                <w:u w:val="single"/>
+                <w:lang w:val="en-US"/>
+              </w:rPr>
+              <w:t>NOMMEL ISANAR L. AMOLAT</w:t>
             </w:r>
           </w:p>
         </w:tc>
@@ -105,7 +167,7 @@
       <w:tr>
         <w:tc>
           <w:tcPr>
-            <w:tcW w:w="1800" w:type="dxa"/>
+            <w:tcW w:w="2070" w:type="dxa"/>
           </w:tcPr>
           <w:p>
             <w:pPr>
@@ -120,7 +182,7 @@
         </w:tc>
         <w:tc>
           <w:tcPr>
-            <w:tcW w:w="7216" w:type="dxa"/>
+            <w:tcW w:w="6946" w:type="dxa"/>
           </w:tcPr>
           <w:p>
             <w:pPr>
@@ -136,7 +198,7 @@
       <w:tr>
         <w:tc>
           <w:tcPr>
-            <w:tcW w:w="1800" w:type="dxa"/>
+            <w:tcW w:w="2070" w:type="dxa"/>
           </w:tcPr>
           <w:p>
             <w:pPr>
@@ -159,7 +221,7 @@
         </w:tc>
         <w:tc>
           <w:tcPr>
-            <w:tcW w:w="7216" w:type="dxa"/>
+            <w:tcW w:w="6946" w:type="dxa"/>
           </w:tcPr>
           <w:p>
             <w:pPr>
@@ -182,7 +244,7 @@
       <w:tr>
         <w:tc>
           <w:tcPr>
-            <w:tcW w:w="1800" w:type="dxa"/>
+            <w:tcW w:w="2070" w:type="dxa"/>
           </w:tcPr>
           <w:p>
             <w:pPr>
@@ -197,7 +259,7 @@
         </w:tc>
         <w:tc>
           <w:tcPr>
-            <w:tcW w:w="7216" w:type="dxa"/>
+            <w:tcW w:w="6946" w:type="dxa"/>
           </w:tcPr>
           <w:p>
             <w:pPr>
@@ -213,7 +275,7 @@
       <w:tr>
         <w:tc>
           <w:tcPr>
-            <w:tcW w:w="1800" w:type="dxa"/>
+            <w:tcW w:w="2070" w:type="dxa"/>
           </w:tcPr>
           <w:p>
             <w:pPr>
@@ -230,13 +292,21 @@
                 <w:bCs/>
                 <w:lang w:val="en-US"/>
               </w:rPr>
-              <w:t>THESIS TITLE:</w:t>
-            </w:r>
-          </w:p>
-        </w:tc>
-        <w:tc>
-          <w:tcPr>
-            <w:tcW w:w="7216" w:type="dxa"/>
+              <w:t>AREA OF STUDY</w:t>
+            </w:r>
+            <w:r>
+              <w:rPr>
+                <w:b/>
+                <w:bCs/>
+                <w:lang w:val="en-US"/>
+              </w:rPr>
+              <w:t>:</w:t>
+            </w:r>
+          </w:p>
+        </w:tc>
+        <w:tc>
+          <w:tcPr>
+            <w:tcW w:w="6946" w:type="dxa"/>
           </w:tcPr>
           <w:p>
             <w:pPr>
@@ -257,6 +327,22 @@
         </w:tc>
       </w:tr>
     </w:tbl>
+    <w:p>
+      <w:pPr>
+        <w:jc w:val="center"/>
+        <w:rPr>
+          <w:lang w:val="en-US"/>
+        </w:rPr>
+      </w:pPr>
+    </w:p>
+    <w:p>
+      <w:pPr>
+        <w:jc w:val="center"/>
+        <w:rPr>
+          <w:lang w:val="en-US"/>
+        </w:rPr>
+      </w:pPr>
+    </w:p>
     <w:p>
       <w:pPr>
         <w:jc w:val="center"/>
@@ -280,7 +366,23 @@
           <w:bCs/>
           <w:lang w:val="en-US"/>
         </w:rPr>
-        <w:t>APPROVED BY:</w:t>
+        <w:t>APPROVE</w:t>
+      </w:r>
+      <w:r>
+        <w:rPr>
+          <w:b/>
+          <w:bCs/>
+          <w:lang w:val="en-US"/>
+        </w:rPr>
+        <w:t>D</w:t>
+      </w:r>
+      <w:r>
+        <w:rPr>
+          <w:b/>
+          <w:bCs/>
+          <w:lang w:val="en-US"/>
+        </w:rPr>
+        <w:t>:</w:t>
       </w:r>
     </w:p>
     <w:p>
@@ -313,18 +415,22 @@
           <w:insideH w:val="none" w:sz="0" w:space="0" w:color="auto"/>
           <w:insideV w:val="none" w:sz="0" w:space="0" w:color="auto"/>
         </w:tblBorders>
+        <w:tblCellMar>
+          <w:left w:w="72" w:type="dxa"/>
+          <w:right w:w="72" w:type="dxa"/>
+        </w:tblCellMar>
         <w:tblLook w:val="04A0" w:firstRow="1" w:lastRow="0" w:firstColumn="1" w:lastColumn="0" w:noHBand="0" w:noVBand="1"/>
       </w:tblPr>
       <w:tblGrid>
-        <w:gridCol w:w="2664"/>
-        <w:gridCol w:w="1849"/>
-        <w:gridCol w:w="2664"/>
-        <w:gridCol w:w="1849"/>
+        <w:gridCol w:w="3778"/>
+        <w:gridCol w:w="688"/>
+        <w:gridCol w:w="3879"/>
+        <w:gridCol w:w="681"/>
       </w:tblGrid>
       <w:tr>
         <w:tc>
           <w:tcPr>
-            <w:tcW w:w="1476" w:type="pct"/>
+            <w:tcW w:w="2093" w:type="pct"/>
             <w:vAlign w:val="bottom"/>
           </w:tcPr>
           <w:p>
@@ -333,12 +439,14 @@
               <w:rPr>
                 <w:b/>
                 <w:bCs/>
+                <w:u w:val="single"/>
               </w:rPr>
             </w:pPr>
             <w:r>
               <w:rPr>
                 <w:b/>
                 <w:bCs/>
+                <w:u w:val="single"/>
               </w:rPr>
               <w:t>KHWEEN PRINCES H. MONCAYO</w:t>
             </w:r>
@@ -346,7 +454,7 @@
         </w:tc>
         <w:tc>
           <w:tcPr>
-            <w:tcW w:w="1024" w:type="pct"/>
+            <w:tcW w:w="381" w:type="pct"/>
             <w:tcBorders>
               <w:bottom w:val="single" w:sz="4" w:space="0" w:color="auto"/>
             </w:tcBorders>
@@ -356,14 +464,11 @@
             <w:pPr>
               <w:jc w:val="center"/>
             </w:pPr>
-            <w:r>
-              <w:t>2021-04-06</w:t>
-            </w:r>
-          </w:p>
-        </w:tc>
-        <w:tc>
-          <w:tcPr>
-            <w:tcW w:w="1476" w:type="pct"/>
+          </w:p>
+        </w:tc>
+        <w:tc>
+          <w:tcPr>
+            <w:tcW w:w="2149" w:type="pct"/>
             <w:vAlign w:val="bottom"/>
           </w:tcPr>
           <w:p>
@@ -372,12 +477,14 @@
               <w:rPr>
                 <w:b/>
                 <w:bCs/>
+                <w:u w:val="single"/>
               </w:rPr>
             </w:pPr>
             <w:r>
               <w:rPr>
                 <w:b/>
                 <w:bCs/>
+                <w:u w:val="single"/>
               </w:rPr>
               <w:t>PAOLO M. RODRIGUEZ</w:t>
             </w:r>
@@ -385,7 +492,7 @@
         </w:tc>
         <w:tc>
           <w:tcPr>
-            <w:tcW w:w="1024" w:type="pct"/>
+            <w:tcW w:w="377" w:type="pct"/>
             <w:tcBorders>
               <w:bottom w:val="single" w:sz="4" w:space="0" w:color="auto"/>
             </w:tcBorders>
@@ -395,32 +502,26 @@
             <w:pPr>
               <w:jc w:val="center"/>
             </w:pPr>
-            <w:r>
-              <w:t>2021-04-06</w:t>
-            </w:r>
           </w:p>
         </w:tc>
       </w:tr>
       <w:tr>
         <w:tc>
           <w:tcPr>
-            <w:tcW w:w="1476" w:type="pct"/>
+            <w:tcW w:w="2093" w:type="pct"/>
           </w:tcPr>
           <w:p>
             <w:pPr>
               <w:jc w:val="center"/>
             </w:pPr>
             <w:r>
-              <w:t xml:space="preserve">Thesis </w:t>
-            </w:r>
-            <w:r>
-              <w:t>Adviser</w:t>
-            </w:r>
-          </w:p>
-        </w:tc>
-        <w:tc>
-          <w:tcPr>
-            <w:tcW w:w="1024" w:type="pct"/>
+              <w:t>Thesis Adviser</w:t>
+            </w:r>
+          </w:p>
+        </w:tc>
+        <w:tc>
+          <w:tcPr>
+            <w:tcW w:w="381" w:type="pct"/>
             <w:tcBorders>
               <w:top w:val="single" w:sz="4" w:space="0" w:color="auto"/>
             </w:tcBorders>
@@ -436,7 +537,7 @@
         </w:tc>
         <w:tc>
           <w:tcPr>
-            <w:tcW w:w="1476" w:type="pct"/>
+            <w:tcW w:w="2149" w:type="pct"/>
           </w:tcPr>
           <w:p>
             <w:pPr>
@@ -449,7 +550,7 @@
         </w:tc>
         <w:tc>
           <w:tcPr>
-            <w:tcW w:w="1024" w:type="pct"/>
+            <w:tcW w:w="377" w:type="pct"/>
             <w:tcBorders>
               <w:top w:val="single" w:sz="4" w:space="0" w:color="auto"/>
             </w:tcBorders>
@@ -464,94 +565,51 @@
           </w:p>
         </w:tc>
       </w:tr>
+    </w:tbl>
+    <w:p>
+      <w:pPr>
+        <w:jc w:val="center"/>
+        <w:rPr>
+          <w:lang w:val="en-US"/>
+        </w:rPr>
+      </w:pPr>
+    </w:p>
+    <w:p>
+      <w:pPr>
+        <w:jc w:val="center"/>
+        <w:rPr>
+          <w:lang w:val="en-US"/>
+        </w:rPr>
+      </w:pPr>
+    </w:p>
+    <w:tbl>
+      <w:tblPr>
+        <w:tblStyle w:val="TableGrid"/>
+        <w:tblW w:w="5000" w:type="pct"/>
+        <w:tblBorders>
+          <w:top w:val="none" w:sz="0" w:space="0" w:color="auto"/>
+          <w:left w:val="none" w:sz="0" w:space="0" w:color="auto"/>
+          <w:bottom w:val="none" w:sz="0" w:space="0" w:color="auto"/>
+          <w:right w:val="none" w:sz="0" w:space="0" w:color="auto"/>
+          <w:insideH w:val="none" w:sz="0" w:space="0" w:color="auto"/>
+          <w:insideV w:val="none" w:sz="0" w:space="0" w:color="auto"/>
+        </w:tblBorders>
+        <w:tblCellMar>
+          <w:left w:w="72" w:type="dxa"/>
+          <w:right w:w="72" w:type="dxa"/>
+        </w:tblCellMar>
+        <w:tblLook w:val="04A0" w:firstRow="1" w:lastRow="0" w:firstColumn="1" w:lastColumn="0" w:noHBand="0" w:noVBand="1"/>
+      </w:tblPr>
+      <w:tblGrid>
+        <w:gridCol w:w="3778"/>
+        <w:gridCol w:w="688"/>
+        <w:gridCol w:w="3879"/>
+        <w:gridCol w:w="681"/>
+      </w:tblGrid>
       <w:tr>
         <w:tc>
           <w:tcPr>
-            <w:tcW w:w="1476" w:type="pct"/>
-          </w:tcPr>
-          <w:p>
-            <w:pPr>
-              <w:jc w:val="center"/>
-            </w:pPr>
-          </w:p>
-        </w:tc>
-        <w:tc>
-          <w:tcPr>
-            <w:tcW w:w="1024" w:type="pct"/>
-          </w:tcPr>
-          <w:p>
-            <w:pPr>
-              <w:jc w:val="center"/>
-            </w:pPr>
-          </w:p>
-        </w:tc>
-        <w:tc>
-          <w:tcPr>
-            <w:tcW w:w="1476" w:type="pct"/>
-          </w:tcPr>
-          <w:p>
-            <w:pPr>
-              <w:jc w:val="center"/>
-            </w:pPr>
-          </w:p>
-        </w:tc>
-        <w:tc>
-          <w:tcPr>
-            <w:tcW w:w="1024" w:type="pct"/>
-          </w:tcPr>
-          <w:p>
-            <w:pPr>
-              <w:jc w:val="center"/>
-            </w:pPr>
-          </w:p>
-        </w:tc>
-      </w:tr>
-      <w:tr>
-        <w:tc>
-          <w:tcPr>
-            <w:tcW w:w="1476" w:type="pct"/>
-          </w:tcPr>
-          <w:p>
-            <w:pPr>
-              <w:jc w:val="center"/>
-            </w:pPr>
-          </w:p>
-        </w:tc>
-        <w:tc>
-          <w:tcPr>
-            <w:tcW w:w="1024" w:type="pct"/>
-          </w:tcPr>
-          <w:p>
-            <w:pPr>
-              <w:jc w:val="center"/>
-            </w:pPr>
-          </w:p>
-        </w:tc>
-        <w:tc>
-          <w:tcPr>
-            <w:tcW w:w="1476" w:type="pct"/>
-          </w:tcPr>
-          <w:p>
-            <w:pPr>
-              <w:jc w:val="center"/>
-            </w:pPr>
-          </w:p>
-        </w:tc>
-        <w:tc>
-          <w:tcPr>
-            <w:tcW w:w="1024" w:type="pct"/>
-          </w:tcPr>
-          <w:p>
-            <w:pPr>
-              <w:jc w:val="center"/>
-            </w:pPr>
-          </w:p>
-        </w:tc>
-      </w:tr>
-      <w:tr>
-        <w:tc>
-          <w:tcPr>
-            <w:tcW w:w="1476" w:type="pct"/>
+            <w:tcW w:w="2093" w:type="pct"/>
             <w:vAlign w:val="bottom"/>
           </w:tcPr>
           <w:p>
@@ -560,20 +618,22 @@
               <w:rPr>
                 <w:b/>
                 <w:bCs/>
+                <w:u w:val="single"/>
               </w:rPr>
             </w:pPr>
             <w:r>
               <w:rPr>
                 <w:b/>
                 <w:bCs/>
-              </w:rPr>
-              <w:t>STEPHANIE M. BATO, MIT, LPT</w:t>
-            </w:r>
-          </w:p>
-        </w:tc>
-        <w:tc>
-          <w:tcPr>
-            <w:tcW w:w="1024" w:type="pct"/>
+                <w:u w:val="single"/>
+              </w:rPr>
+              <w:t>ALVIN D. CATALO</w:t>
+            </w:r>
+          </w:p>
+        </w:tc>
+        <w:tc>
+          <w:tcPr>
+            <w:tcW w:w="381" w:type="pct"/>
             <w:tcBorders>
               <w:bottom w:val="single" w:sz="4" w:space="0" w:color="auto"/>
             </w:tcBorders>
@@ -583,14 +643,11 @@
             <w:pPr>
               <w:jc w:val="center"/>
             </w:pPr>
-            <w:r>
-              <w:t>2021-04-06</w:t>
-            </w:r>
-          </w:p>
-        </w:tc>
-        <w:tc>
-          <w:tcPr>
-            <w:tcW w:w="1476" w:type="pct"/>
+          </w:p>
+        </w:tc>
+        <w:tc>
+          <w:tcPr>
+            <w:tcW w:w="2149" w:type="pct"/>
             <w:vAlign w:val="bottom"/>
           </w:tcPr>
           <w:p>
@@ -599,20 +656,22 @@
               <w:rPr>
                 <w:b/>
                 <w:bCs/>
+                <w:u w:val="single"/>
               </w:rPr>
             </w:pPr>
             <w:r>
               <w:rPr>
                 <w:b/>
                 <w:bCs/>
-              </w:rPr>
-              <w:t>JOSHUA A. GUEVARRA</w:t>
-            </w:r>
-          </w:p>
-        </w:tc>
-        <w:tc>
-          <w:tcPr>
-            <w:tcW w:w="1024" w:type="pct"/>
+                <w:u w:val="single"/>
+              </w:rPr>
+              <w:t>DONNALYN B. MONTALLANA, MIT</w:t>
+            </w:r>
+          </w:p>
+        </w:tc>
+        <w:tc>
+          <w:tcPr>
+            <w:tcW w:w="377" w:type="pct"/>
             <w:tcBorders>
               <w:bottom w:val="single" w:sz="4" w:space="0" w:color="auto"/>
             </w:tcBorders>
@@ -622,32 +681,26 @@
             <w:pPr>
               <w:jc w:val="center"/>
             </w:pPr>
-            <w:r>
-              <w:t>2021-04-06</w:t>
-            </w:r>
           </w:p>
         </w:tc>
       </w:tr>
       <w:tr>
         <w:tc>
           <w:tcPr>
-            <w:tcW w:w="1476" w:type="pct"/>
+            <w:tcW w:w="2093" w:type="pct"/>
           </w:tcPr>
           <w:p>
             <w:pPr>
               <w:jc w:val="center"/>
             </w:pPr>
             <w:r>
-              <w:t xml:space="preserve">Research </w:t>
-            </w:r>
-            <w:r>
-              <w:t>Adviser</w:t>
-            </w:r>
-          </w:p>
-        </w:tc>
-        <w:tc>
-          <w:tcPr>
-            <w:tcW w:w="1024" w:type="pct"/>
+              <w:t>Department Research Coordinator</w:t>
+            </w:r>
+          </w:p>
+        </w:tc>
+        <w:tc>
+          <w:tcPr>
+            <w:tcW w:w="381" w:type="pct"/>
             <w:tcBorders>
               <w:top w:val="single" w:sz="4" w:space="0" w:color="auto"/>
             </w:tcBorders>
@@ -663,20 +716,20 @@
         </w:tc>
         <w:tc>
           <w:tcPr>
-            <w:tcW w:w="1476" w:type="pct"/>
+            <w:tcW w:w="2149" w:type="pct"/>
           </w:tcPr>
           <w:p>
             <w:pPr>
               <w:jc w:val="center"/>
             </w:pPr>
             <w:r>
-              <w:t>Research Coordinator</w:t>
-            </w:r>
-          </w:p>
-        </w:tc>
-        <w:tc>
-          <w:tcPr>
-            <w:tcW w:w="1024" w:type="pct"/>
+              <w:t>Department Chairperson</w:t>
+            </w:r>
+          </w:p>
+        </w:tc>
+        <w:tc>
+          <w:tcPr>
+            <w:tcW w:w="377" w:type="pct"/>
             <w:tcBorders>
               <w:top w:val="single" w:sz="4" w:space="0" w:color="auto"/>
             </w:tcBorders>
@@ -691,128 +744,76 @@
           </w:p>
         </w:tc>
       </w:tr>
+    </w:tbl>
+    <w:p>
+      <w:pPr>
+        <w:jc w:val="center"/>
+        <w:rPr>
+          <w:lang w:val="en-US"/>
+        </w:rPr>
+      </w:pPr>
+    </w:p>
+    <w:p>
+      <w:pPr>
+        <w:jc w:val="center"/>
+        <w:rPr>
+          <w:lang w:val="en-US"/>
+        </w:rPr>
+      </w:pPr>
+    </w:p>
+    <w:tbl>
+      <w:tblPr>
+        <w:tblStyle w:val="TableGrid"/>
+        <w:tblW w:w="5000" w:type="pct"/>
+        <w:tblBorders>
+          <w:top w:val="none" w:sz="0" w:space="0" w:color="auto"/>
+          <w:left w:val="none" w:sz="0" w:space="0" w:color="auto"/>
+          <w:bottom w:val="none" w:sz="0" w:space="0" w:color="auto"/>
+          <w:right w:val="none" w:sz="0" w:space="0" w:color="auto"/>
+          <w:insideH w:val="none" w:sz="0" w:space="0" w:color="auto"/>
+          <w:insideV w:val="none" w:sz="0" w:space="0" w:color="auto"/>
+        </w:tblBorders>
+        <w:tblLayout w:type="fixed"/>
+        <w:tblCellMar>
+          <w:left w:w="72" w:type="dxa"/>
+          <w:right w:w="72" w:type="dxa"/>
+        </w:tblCellMar>
+        <w:tblLook w:val="04A0" w:firstRow="1" w:lastRow="0" w:firstColumn="1" w:lastColumn="0" w:noHBand="0" w:noVBand="1"/>
+      </w:tblPr>
+      <w:tblGrid>
+        <w:gridCol w:w="3870"/>
+        <w:gridCol w:w="720"/>
+        <w:gridCol w:w="3755"/>
+        <w:gridCol w:w="681"/>
+      </w:tblGrid>
       <w:tr>
         <w:tc>
           <w:tcPr>
-            <w:tcW w:w="1476" w:type="pct"/>
+            <w:tcW w:w="2143" w:type="pct"/>
+            <w:vAlign w:val="bottom"/>
           </w:tcPr>
           <w:p>
             <w:pPr>
               <w:jc w:val="center"/>
-            </w:pPr>
-          </w:p>
-        </w:tc>
-        <w:tc>
-          <w:tcPr>
-            <w:tcW w:w="1024" w:type="pct"/>
-          </w:tcPr>
-          <w:p>
-            <w:pPr>
-              <w:jc w:val="center"/>
-            </w:pPr>
-          </w:p>
-        </w:tc>
-        <w:tc>
-          <w:tcPr>
-            <w:tcW w:w="1476" w:type="pct"/>
-          </w:tcPr>
-          <w:p>
-            <w:pPr>
-              <w:jc w:val="center"/>
-            </w:pPr>
-          </w:p>
-        </w:tc>
-        <w:tc>
-          <w:tcPr>
-            <w:tcW w:w="1024" w:type="pct"/>
-          </w:tcPr>
-          <w:p>
-            <w:pPr>
-              <w:jc w:val="center"/>
-            </w:pPr>
-          </w:p>
-        </w:tc>
-      </w:tr>
-      <w:tr>
-        <w:tc>
-          <w:tcPr>
-            <w:tcW w:w="1476" w:type="pct"/>
-          </w:tcPr>
-          <w:p>
-            <w:pPr>
-              <w:jc w:val="center"/>
-            </w:pPr>
-          </w:p>
-        </w:tc>
-        <w:tc>
-          <w:tcPr>
-            <w:tcW w:w="1024" w:type="pct"/>
-          </w:tcPr>
-          <w:p>
-            <w:pPr>
-              <w:jc w:val="center"/>
-            </w:pPr>
-          </w:p>
-        </w:tc>
-        <w:tc>
-          <w:tcPr>
-            <w:tcW w:w="1476" w:type="pct"/>
-          </w:tcPr>
-          <w:p>
-            <w:pPr>
-              <w:jc w:val="center"/>
-            </w:pPr>
-          </w:p>
-        </w:tc>
-        <w:tc>
-          <w:tcPr>
-            <w:tcW w:w="1024" w:type="pct"/>
-          </w:tcPr>
-          <w:p>
-            <w:pPr>
-              <w:jc w:val="center"/>
-            </w:pPr>
-          </w:p>
-        </w:tc>
-      </w:tr>
-      <w:tr>
-        <w:tc>
-          <w:tcPr>
-            <w:tcW w:w="2500" w:type="pct"/>
-            <w:gridSpan w:val="2"/>
-            <w:vAlign w:val="bottom"/>
-          </w:tcPr>
-          <w:p>
-            <w:pPr>
-              <w:jc w:val="center"/>
-            </w:pPr>
-            <w:r>
               <w:rPr>
                 <w:b/>
                 <w:bCs/>
-              </w:rPr>
-              <w:t>DONNALYN B. MONTALLANA</w:t>
-            </w:r>
+                <w:u w:val="single"/>
+              </w:rPr>
+            </w:pPr>
             <w:r>
               <w:rPr>
                 <w:b/>
                 <w:bCs/>
-              </w:rPr>
-              <w:t xml:space="preserve">, </w:t>
-            </w:r>
-            <w:r>
-              <w:rPr>
-                <w:b/>
-                <w:bCs/>
-              </w:rPr>
-              <w:t>MIT</w:t>
-            </w:r>
-          </w:p>
-        </w:tc>
-        <w:tc>
-          <w:tcPr>
-            <w:tcW w:w="2500" w:type="pct"/>
-            <w:gridSpan w:val="2"/>
+                <w:u w:val="single"/>
+              </w:rPr>
+              <w:t>DONNALYN B. MONTALLANA, MIT</w:t>
+            </w:r>
+          </w:p>
+        </w:tc>
+        <w:tc>
+          <w:tcPr>
+            <w:tcW w:w="399" w:type="pct"/>
             <w:tcBorders>
               <w:bottom w:val="single" w:sz="4" w:space="0" w:color="auto"/>
             </w:tcBorders>
@@ -822,108 +823,27 @@
             <w:pPr>
               <w:jc w:val="center"/>
             </w:pPr>
-            <w:r>
-              <w:t>2021-04-06</w:t>
-            </w:r>
-          </w:p>
-        </w:tc>
-      </w:tr>
-      <w:tr>
-        <w:tc>
-          <w:tcPr>
-            <w:tcW w:w="2500" w:type="pct"/>
-            <w:gridSpan w:val="2"/>
+          </w:p>
+        </w:tc>
+        <w:tc>
+          <w:tcPr>
+            <w:tcW w:w="2080" w:type="pct"/>
+            <w:vAlign w:val="bottom"/>
           </w:tcPr>
           <w:p>
             <w:pPr>
               <w:jc w:val="center"/>
-            </w:pPr>
-            <w:r>
-              <w:t>Department Chairperson</w:t>
-            </w:r>
-          </w:p>
-        </w:tc>
-        <w:tc>
-          <w:tcPr>
-            <w:tcW w:w="2500" w:type="pct"/>
-            <w:gridSpan w:val="2"/>
-            <w:tcBorders>
-              <w:top w:val="single" w:sz="4" w:space="0" w:color="auto"/>
-            </w:tcBorders>
-          </w:tcPr>
-          <w:p>
-            <w:pPr>
-              <w:jc w:val="center"/>
-            </w:pPr>
-            <w:r>
-              <w:t>Date</w:t>
-            </w:r>
-          </w:p>
-        </w:tc>
-      </w:tr>
-      <w:tr>
-        <w:tc>
-          <w:tcPr>
-            <w:tcW w:w="2500" w:type="pct"/>
-            <w:gridSpan w:val="2"/>
-          </w:tcPr>
-          <w:p>
-            <w:pPr>
-              <w:jc w:val="center"/>
-            </w:pPr>
-          </w:p>
-        </w:tc>
-        <w:tc>
-          <w:tcPr>
-            <w:tcW w:w="2500" w:type="pct"/>
-            <w:gridSpan w:val="2"/>
-          </w:tcPr>
-          <w:p>
-            <w:pPr>
-              <w:jc w:val="center"/>
-            </w:pPr>
-          </w:p>
-        </w:tc>
-      </w:tr>
-      <w:tr>
-        <w:tc>
-          <w:tcPr>
-            <w:tcW w:w="2500" w:type="pct"/>
-            <w:gridSpan w:val="2"/>
-          </w:tcPr>
-          <w:p>
-            <w:pPr>
-              <w:jc w:val="center"/>
-            </w:pPr>
-          </w:p>
-        </w:tc>
-        <w:tc>
-          <w:tcPr>
-            <w:tcW w:w="2500" w:type="pct"/>
-            <w:gridSpan w:val="2"/>
-          </w:tcPr>
-          <w:p>
-            <w:pPr>
-              <w:jc w:val="center"/>
-            </w:pPr>
-          </w:p>
-        </w:tc>
-      </w:tr>
-      <w:tr>
-        <w:tc>
-          <w:tcPr>
-            <w:tcW w:w="2500" w:type="pct"/>
-            <w:gridSpan w:val="2"/>
-            <w:vAlign w:val="bottom"/>
-          </w:tcPr>
-          <w:p>
-            <w:pPr>
-              <w:jc w:val="center"/>
-            </w:pPr>
-            <w:r>
               <w:rPr>
                 <w:b/>
                 <w:bCs/>
+                <w:u w:val="single"/>
+              </w:rPr>
+            </w:pPr>
+            <w:r>
+              <w:rPr>
+                <w:b/>
+                <w:bCs/>
+                <w:u w:val="single"/>
               </w:rPr>
               <w:t>MENVYLUZ S. MACALALAD, MBA</w:t>
             </w:r>
@@ -931,8 +851,7 @@
         </w:tc>
         <w:tc>
           <w:tcPr>
-            <w:tcW w:w="2500" w:type="pct"/>
-            <w:gridSpan w:val="2"/>
+            <w:tcW w:w="377" w:type="pct"/>
             <w:tcBorders>
               <w:bottom w:val="single" w:sz="4" w:space="0" w:color="auto"/>
             </w:tcBorders>
@@ -942,31 +861,26 @@
             <w:pPr>
               <w:jc w:val="center"/>
             </w:pPr>
-            <w:r>
-              <w:t>2021-04-06</w:t>
-            </w:r>
           </w:p>
         </w:tc>
       </w:tr>
       <w:tr>
         <w:tc>
           <w:tcPr>
-            <w:tcW w:w="2500" w:type="pct"/>
-            <w:gridSpan w:val="2"/>
+            <w:tcW w:w="2143" w:type="pct"/>
           </w:tcPr>
           <w:p>
             <w:pPr>
               <w:jc w:val="center"/>
             </w:pPr>
             <w:r>
-              <w:t>Campus Administrator</w:t>
-            </w:r>
-          </w:p>
-        </w:tc>
-        <w:tc>
-          <w:tcPr>
-            <w:tcW w:w="2500" w:type="pct"/>
-            <w:gridSpan w:val="2"/>
+              <w:t>Campus Research Coordinator</w:t>
+            </w:r>
+          </w:p>
+        </w:tc>
+        <w:tc>
+          <w:tcPr>
+            <w:tcW w:w="399" w:type="pct"/>
             <w:tcBorders>
               <w:top w:val="single" w:sz="4" w:space="0" w:color="auto"/>
             </w:tcBorders>
@@ -980,12 +894,42 @@
             </w:r>
           </w:p>
         </w:tc>
+        <w:tc>
+          <w:tcPr>
+            <w:tcW w:w="2080" w:type="pct"/>
+          </w:tcPr>
+          <w:p>
+            <w:pPr>
+              <w:jc w:val="center"/>
+            </w:pPr>
+            <w:r>
+              <w:t>Campus Administrator</w:t>
+            </w:r>
+          </w:p>
+        </w:tc>
+        <w:tc>
+          <w:tcPr>
+            <w:tcW w:w="377" w:type="pct"/>
+            <w:tcBorders>
+              <w:top w:val="single" w:sz="4" w:space="0" w:color="auto"/>
+            </w:tcBorders>
+          </w:tcPr>
+          <w:p>
+            <w:pPr>
+              <w:jc w:val="center"/>
+            </w:pPr>
+            <w:r>
+              <w:t>Date</w:t>
+            </w:r>
+          </w:p>
+        </w:tc>
       </w:tr>
     </w:tbl>
     <w:p>
       <w:pPr>
-        <w:jc w:val="center"/>
         <w:rPr>
+          <w:b/>
+          <w:bCs/>
           <w:lang w:val="en-US"/>
         </w:rPr>
       </w:pPr>

--- a/documentation/assets/documents/title-approval-sheet.docx
+++ b/documentation/assets/documents/title-approval-sheet.docx
@@ -67,7 +67,7 @@
     <w:tbl>
       <w:tblPr>
         <w:tblStyle w:val="TableGrid"/>
-        <w:tblW w:w="0" w:type="auto"/>
+        <w:tblW w:w="5000" w:type="pct"/>
         <w:tblBorders>
           <w:top w:val="none" w:sz="0" w:space="0" w:color="auto"/>
           <w:left w:val="none" w:sz="0" w:space="0" w:color="auto"/>
@@ -83,13 +83,13 @@
         <w:tblLook w:val="04A0" w:firstRow="1" w:lastRow="0" w:firstColumn="1" w:lastColumn="0" w:noHBand="0" w:noVBand="1"/>
       </w:tblPr>
       <w:tblGrid>
-        <w:gridCol w:w="2070"/>
-        <w:gridCol w:w="6946"/>
+        <w:gridCol w:w="2071"/>
+        <w:gridCol w:w="6955"/>
       </w:tblGrid>
       <w:tr>
         <w:tc>
           <w:tcPr>
-            <w:tcW w:w="2070" w:type="dxa"/>
+            <w:tcW w:w="1147" w:type="pct"/>
           </w:tcPr>
           <w:p>
             <w:pPr>
@@ -97,69 +97,43 @@
               <w:rPr>
                 <w:b/>
                 <w:bCs/>
-                <w:lang w:val="en-US"/>
-              </w:rPr>
-            </w:pPr>
-            <w:r>
-              <w:rPr>
-                <w:b/>
-                <w:bCs/>
-                <w:lang w:val="en-US"/>
-              </w:rPr>
-              <w:t>NAMES:</w:t>
-            </w:r>
-          </w:p>
-        </w:tc>
-        <w:tc>
-          <w:tcPr>
-            <w:tcW w:w="6946" w:type="dxa"/>
+              </w:rPr>
+            </w:pPr>
+            <w:r>
+              <w:rPr>
+                <w:b/>
+                <w:bCs/>
+              </w:rPr>
+              <w:t>Author/s</w:t>
+            </w:r>
+            <w:r>
+              <w:rPr>
+                <w:b/>
+                <w:bCs/>
+              </w:rPr>
+              <w:t>:</w:t>
+            </w:r>
+          </w:p>
+        </w:tc>
+        <w:tc>
+          <w:tcPr>
+            <w:tcW w:w="3853" w:type="pct"/>
+            <w:tcBorders>
+              <w:bottom w:val="single" w:sz="4" w:space="0" w:color="auto"/>
+            </w:tcBorders>
           </w:tcPr>
           <w:p>
             <w:pPr>
               <w:jc w:val="left"/>
               <w:rPr>
-                <w:u w:val="single"/>
-                <w:lang w:val="en-US"/>
-              </w:rPr>
-            </w:pPr>
-            <w:r>
-              <w:rPr>
-                <w:u w:val="single"/>
-                <w:lang w:val="en-US"/>
+                <w:bCs/>
+              </w:rPr>
+            </w:pPr>
+            <w:r>
+              <w:rPr>
+                <w:bCs/>
               </w:rPr>
               <w:t>HANNIE MAY G. DEFACTO</w:t>
-            </w:r>
-          </w:p>
-          <w:p>
-            <w:pPr>
-              <w:jc w:val="left"/>
-              <w:rPr>
-                <w:u w:val="single"/>
-                <w:lang w:val="en-US"/>
-              </w:rPr>
-            </w:pPr>
-            <w:r>
-              <w:rPr>
-                <w:u w:val="single"/>
-                <w:lang w:val="en-US"/>
-              </w:rPr>
-              <w:t>JOHN PAUL R. CONSUELO</w:t>
-            </w:r>
-          </w:p>
-          <w:p>
-            <w:pPr>
-              <w:jc w:val="left"/>
-              <w:rPr>
-                <w:u w:val="single"/>
-                <w:lang w:val="en-US"/>
-              </w:rPr>
-            </w:pPr>
-            <w:r>
-              <w:rPr>
-                <w:u w:val="single"/>
-                <w:lang w:val="en-US"/>
-              </w:rPr>
-              <w:t>NOMMEL ISANAR L. AMOLAT</w:t>
             </w:r>
           </w:p>
         </w:tc>
@@ -167,7 +141,7 @@
       <w:tr>
         <w:tc>
           <w:tcPr>
-            <w:tcW w:w="2070" w:type="dxa"/>
+            <w:tcW w:w="1147" w:type="pct"/>
           </w:tcPr>
           <w:p>
             <w:pPr>
@@ -175,30 +149,38 @@
               <w:rPr>
                 <w:b/>
                 <w:bCs/>
-                <w:lang w:val="en-US"/>
-              </w:rPr>
-            </w:pPr>
-          </w:p>
-        </w:tc>
-        <w:tc>
-          <w:tcPr>
-            <w:tcW w:w="6946" w:type="dxa"/>
+              </w:rPr>
+            </w:pPr>
+          </w:p>
+        </w:tc>
+        <w:tc>
+          <w:tcPr>
+            <w:tcW w:w="3853" w:type="pct"/>
+            <w:tcBorders>
+              <w:top w:val="single" w:sz="4" w:space="0" w:color="auto"/>
+              <w:bottom w:val="single" w:sz="4" w:space="0" w:color="auto"/>
+            </w:tcBorders>
           </w:tcPr>
           <w:p>
             <w:pPr>
               <w:jc w:val="left"/>
               <w:rPr>
-                <w:u w:val="single"/>
-                <w:lang w:val="en-US"/>
-              </w:rPr>
-            </w:pPr>
+                <w:bCs/>
+              </w:rPr>
+            </w:pPr>
+            <w:r>
+              <w:rPr>
+                <w:bCs/>
+              </w:rPr>
+              <w:t>JOHN PAUL R. CONSUELO</w:t>
+            </w:r>
           </w:p>
         </w:tc>
       </w:tr>
       <w:tr>
         <w:tc>
           <w:tcPr>
-            <w:tcW w:w="2070" w:type="dxa"/>
+            <w:tcW w:w="1147" w:type="pct"/>
           </w:tcPr>
           <w:p>
             <w:pPr>
@@ -206,37 +188,30 @@
               <w:rPr>
                 <w:b/>
                 <w:bCs/>
-                <w:lang w:val="en-US"/>
-              </w:rPr>
-            </w:pPr>
-            <w:r>
-              <w:rPr>
-                <w:b/>
-                <w:bCs/>
-                <w:lang w:val="en-US"/>
-              </w:rPr>
-              <w:t>COURSE:</w:t>
-            </w:r>
-          </w:p>
-        </w:tc>
-        <w:tc>
-          <w:tcPr>
-            <w:tcW w:w="6946" w:type="dxa"/>
+              </w:rPr>
+            </w:pPr>
+          </w:p>
+        </w:tc>
+        <w:tc>
+          <w:tcPr>
+            <w:tcW w:w="3853" w:type="pct"/>
+            <w:tcBorders>
+              <w:top w:val="single" w:sz="4" w:space="0" w:color="auto"/>
+              <w:bottom w:val="single" w:sz="4" w:space="0" w:color="auto"/>
+            </w:tcBorders>
           </w:tcPr>
           <w:p>
             <w:pPr>
               <w:jc w:val="left"/>
               <w:rPr>
-                <w:u w:val="single"/>
-                <w:lang w:val="en-US"/>
-              </w:rPr>
-            </w:pPr>
-            <w:r>
-              <w:rPr>
-                <w:u w:val="single"/>
-                <w:lang w:val="en-US"/>
-              </w:rPr>
-              <w:t>BACHELOR OF SCIENCE IN INFORMATION TECHNOLOGY</w:t>
+                <w:bCs/>
+              </w:rPr>
+            </w:pPr>
+            <w:r>
+              <w:rPr>
+                <w:bCs/>
+              </w:rPr>
+              <w:t>NOMMEL ISANAR L. AMOLAT</w:t>
             </w:r>
           </w:p>
         </w:tc>
@@ -244,29 +219,26 @@
       <w:tr>
         <w:tc>
           <w:tcPr>
-            <w:tcW w:w="2070" w:type="dxa"/>
+            <w:tcW w:w="1147" w:type="pct"/>
           </w:tcPr>
           <w:p>
             <w:pPr>
               <w:jc w:val="right"/>
-              <w:rPr>
-                <w:b/>
-                <w:bCs/>
-                <w:lang w:val="en-US"/>
-              </w:rPr>
-            </w:pPr>
-          </w:p>
-        </w:tc>
-        <w:tc>
-          <w:tcPr>
-            <w:tcW w:w="6946" w:type="dxa"/>
-          </w:tcPr>
-          <w:p>
-            <w:pPr>
-              <w:jc w:val="left"/>
-              <w:rPr>
-                <w:u w:val="single"/>
-                <w:lang w:val="en-US"/>
+            </w:pPr>
+          </w:p>
+        </w:tc>
+        <w:tc>
+          <w:tcPr>
+            <w:tcW w:w="3853" w:type="pct"/>
+            <w:tcBorders>
+              <w:top w:val="single" w:sz="4" w:space="0" w:color="auto"/>
+            </w:tcBorders>
+          </w:tcPr>
+          <w:p>
+            <w:pPr>
+              <w:jc w:val="center"/>
+              <w:rPr>
+                <w:b/>
               </w:rPr>
             </w:pPr>
           </w:p>
@@ -275,7 +247,7 @@
       <w:tr>
         <w:tc>
           <w:tcPr>
-            <w:tcW w:w="2070" w:type="dxa"/>
+            <w:tcW w:w="1147" w:type="pct"/>
           </w:tcPr>
           <w:p>
             <w:pPr>
@@ -283,22 +255,92 @@
               <w:rPr>
                 <w:b/>
                 <w:bCs/>
-                <w:lang w:val="en-US"/>
-              </w:rPr>
-            </w:pPr>
-            <w:r>
-              <w:rPr>
-                <w:b/>
-                <w:bCs/>
-                <w:lang w:val="en-US"/>
-              </w:rPr>
-              <w:t>AREA OF STUDY</w:t>
-            </w:r>
-            <w:r>
-              <w:rPr>
-                <w:b/>
-                <w:bCs/>
-                <w:lang w:val="en-US"/>
+              </w:rPr>
+            </w:pPr>
+            <w:r>
+              <w:rPr>
+                <w:b/>
+                <w:bCs/>
+              </w:rPr>
+              <w:t>Course:</w:t>
+            </w:r>
+          </w:p>
+        </w:tc>
+        <w:tc>
+          <w:tcPr>
+            <w:tcW w:w="3853" w:type="pct"/>
+            <w:tcBorders>
+              <w:bottom w:val="single" w:sz="4" w:space="0" w:color="auto"/>
+            </w:tcBorders>
+          </w:tcPr>
+          <w:p>
+            <w:pPr>
+              <w:jc w:val="left"/>
+              <w:rPr>
+                <w:bCs/>
+              </w:rPr>
+            </w:pPr>
+            <w:r>
+              <w:rPr>
+                <w:bCs/>
+              </w:rPr>
+              <w:t>BACHELOR OF SCIENCE IN INFORMATION TECHNOLOGY</w:t>
+            </w:r>
+          </w:p>
+        </w:tc>
+      </w:tr>
+      <w:tr>
+        <w:tc>
+          <w:tcPr>
+            <w:tcW w:w="1147" w:type="pct"/>
+          </w:tcPr>
+          <w:p>
+            <w:pPr>
+              <w:jc w:val="right"/>
+            </w:pPr>
+          </w:p>
+        </w:tc>
+        <w:tc>
+          <w:tcPr>
+            <w:tcW w:w="3853" w:type="pct"/>
+            <w:tcBorders>
+              <w:top w:val="single" w:sz="4" w:space="0" w:color="auto"/>
+            </w:tcBorders>
+          </w:tcPr>
+          <w:p>
+            <w:pPr>
+              <w:jc w:val="center"/>
+              <w:rPr>
+                <w:b/>
+              </w:rPr>
+            </w:pPr>
+          </w:p>
+        </w:tc>
+      </w:tr>
+      <w:tr>
+        <w:tc>
+          <w:tcPr>
+            <w:tcW w:w="1147" w:type="pct"/>
+          </w:tcPr>
+          <w:p>
+            <w:pPr>
+              <w:jc w:val="right"/>
+              <w:rPr>
+                <w:b/>
+                <w:bCs/>
+              </w:rPr>
+            </w:pPr>
+            <w:r>
+              <w:rPr>
+                <w:b/>
+                <w:bCs/>
+              </w:rPr>
+              <w:t>Area of Study</w:t>
+            </w:r>
+            <w:r>
+              <w:rPr>
+                <w:b/>
+                <w:bCs/>
               </w:rPr>
               <w:t>:</w:t>
             </w:r>
@@ -306,22 +348,83 @@
         </w:tc>
         <w:tc>
           <w:tcPr>
-            <w:tcW w:w="6946" w:type="dxa"/>
+            <w:tcW w:w="3853" w:type="pct"/>
+            <w:tcBorders>
+              <w:bottom w:val="single" w:sz="4" w:space="0" w:color="auto"/>
+            </w:tcBorders>
           </w:tcPr>
           <w:p>
             <w:pPr>
               <w:jc w:val="left"/>
-              <w:rPr>
-                <w:u w:val="single"/>
-                <w:lang w:val="en-US"/>
-              </w:rPr>
-            </w:pPr>
-            <w:r>
-              <w:rPr>
-                <w:u w:val="single"/>
-                <w:lang w:val="en-US"/>
-              </w:rPr>
-              <w:t>LAKBAY – A THREE-DIMENSIONAL GAME ABOUT DRIVING FUNDAMENTALS AND ROAD COURTESY AND SAFETY OF GEAR-1 DRIVING SCHOOL</w:t>
+            </w:pPr>
+            <w:r>
+              <w:t>LAKBAY: A THREE-DIMENSIONAL GAME ABOUT</w:t>
+            </w:r>
+          </w:p>
+        </w:tc>
+      </w:tr>
+      <w:tr>
+        <w:tc>
+          <w:tcPr>
+            <w:tcW w:w="1147" w:type="pct"/>
+          </w:tcPr>
+          <w:p>
+            <w:pPr>
+              <w:jc w:val="right"/>
+              <w:rPr>
+                <w:b/>
+                <w:bCs/>
+              </w:rPr>
+            </w:pPr>
+          </w:p>
+        </w:tc>
+        <w:tc>
+          <w:tcPr>
+            <w:tcW w:w="3853" w:type="pct"/>
+            <w:tcBorders>
+              <w:top w:val="single" w:sz="4" w:space="0" w:color="auto"/>
+              <w:bottom w:val="single" w:sz="4" w:space="0" w:color="auto"/>
+            </w:tcBorders>
+          </w:tcPr>
+          <w:p>
+            <w:pPr>
+              <w:jc w:val="left"/>
+            </w:pPr>
+            <w:r>
+              <w:t>DRIVING FUNDAMENTALS AND ROAD COURTESY AND SAFETY</w:t>
+            </w:r>
+          </w:p>
+        </w:tc>
+      </w:tr>
+      <w:tr>
+        <w:tc>
+          <w:tcPr>
+            <w:tcW w:w="1147" w:type="pct"/>
+          </w:tcPr>
+          <w:p>
+            <w:pPr>
+              <w:jc w:val="right"/>
+              <w:rPr>
+                <w:b/>
+                <w:bCs/>
+              </w:rPr>
+            </w:pPr>
+          </w:p>
+        </w:tc>
+        <w:tc>
+          <w:tcPr>
+            <w:tcW w:w="3853" w:type="pct"/>
+            <w:tcBorders>
+              <w:top w:val="single" w:sz="4" w:space="0" w:color="auto"/>
+              <w:bottom w:val="single" w:sz="4" w:space="0" w:color="auto"/>
+            </w:tcBorders>
+          </w:tcPr>
+          <w:p>
+            <w:pPr>
+              <w:jc w:val="left"/>
+            </w:pPr>
+            <w:r>
+              <w:t>OF GEAR-1 DRIVING SCHOOL</w:t>
             </w:r>
           </w:p>
         </w:tc>
@@ -416,21 +519,27 @@
           <w:insideV w:val="none" w:sz="0" w:space="0" w:color="auto"/>
         </w:tblBorders>
         <w:tblCellMar>
-          <w:left w:w="72" w:type="dxa"/>
-          <w:right w:w="72" w:type="dxa"/>
+          <w:left w:w="0" w:type="dxa"/>
+          <w:right w:w="0" w:type="dxa"/>
         </w:tblCellMar>
         <w:tblLook w:val="04A0" w:firstRow="1" w:lastRow="0" w:firstColumn="1" w:lastColumn="0" w:noHBand="0" w:noVBand="1"/>
       </w:tblPr>
       <w:tblGrid>
-        <w:gridCol w:w="3778"/>
-        <w:gridCol w:w="688"/>
-        <w:gridCol w:w="3879"/>
-        <w:gridCol w:w="681"/>
+        <w:gridCol w:w="3570"/>
+        <w:gridCol w:w="100"/>
+        <w:gridCol w:w="603"/>
+        <w:gridCol w:w="282"/>
+        <w:gridCol w:w="3769"/>
+        <w:gridCol w:w="99"/>
+        <w:gridCol w:w="603"/>
       </w:tblGrid>
       <w:tr>
         <w:tc>
           <w:tcPr>
-            <w:tcW w:w="2093" w:type="pct"/>
+            <w:tcW w:w="1977" w:type="pct"/>
+            <w:tcBorders>
+              <w:bottom w:val="single" w:sz="4" w:space="0" w:color="auto"/>
+            </w:tcBorders>
             <w:vAlign w:val="bottom"/>
           </w:tcPr>
           <w:p>
@@ -439,14 +548,12 @@
               <w:rPr>
                 <w:b/>
                 <w:bCs/>
-                <w:u w:val="single"/>
-              </w:rPr>
-            </w:pPr>
-            <w:r>
-              <w:rPr>
-                <w:b/>
-                <w:bCs/>
-                <w:u w:val="single"/>
+              </w:rPr>
+            </w:pPr>
+            <w:r>
+              <w:rPr>
+                <w:b/>
+                <w:bCs/>
               </w:rPr>
               <w:t>KHWEEN PRINCES H. MONCAYO</w:t>
             </w:r>
@@ -454,7 +561,18 @@
         </w:tc>
         <w:tc>
           <w:tcPr>
-            <w:tcW w:w="381" w:type="pct"/>
+            <w:tcW w:w="55" w:type="pct"/>
+          </w:tcPr>
+          <w:p>
+            <w:pPr>
+              <w:pStyle w:val="Heading1"/>
+              <w:jc w:val="both"/>
+            </w:pPr>
+          </w:p>
+        </w:tc>
+        <w:tc>
+          <w:tcPr>
+            <w:tcW w:w="334" w:type="pct"/>
             <w:tcBorders>
               <w:bottom w:val="single" w:sz="4" w:space="0" w:color="auto"/>
             </w:tcBorders>
@@ -468,7 +586,24 @@
         </w:tc>
         <w:tc>
           <w:tcPr>
-            <w:tcW w:w="2149" w:type="pct"/>
+            <w:tcW w:w="156" w:type="pct"/>
+          </w:tcPr>
+          <w:p>
+            <w:pPr>
+              <w:jc w:val="center"/>
+              <w:rPr>
+                <w:b/>
+                <w:bCs/>
+              </w:rPr>
+            </w:pPr>
+          </w:p>
+        </w:tc>
+        <w:tc>
+          <w:tcPr>
+            <w:tcW w:w="2088" w:type="pct"/>
+            <w:tcBorders>
+              <w:bottom w:val="single" w:sz="4" w:space="0" w:color="auto"/>
+            </w:tcBorders>
             <w:vAlign w:val="bottom"/>
           </w:tcPr>
           <w:p>
@@ -477,14 +612,12 @@
               <w:rPr>
                 <w:b/>
                 <w:bCs/>
-                <w:u w:val="single"/>
-              </w:rPr>
-            </w:pPr>
-            <w:r>
-              <w:rPr>
-                <w:b/>
-                <w:bCs/>
-                <w:u w:val="single"/>
+              </w:rPr>
+            </w:pPr>
+            <w:r>
+              <w:rPr>
+                <w:b/>
+                <w:bCs/>
               </w:rPr>
               <w:t>PAOLO M. RODRIGUEZ</w:t>
             </w:r>
@@ -492,7 +625,17 @@
         </w:tc>
         <w:tc>
           <w:tcPr>
-            <w:tcW w:w="377" w:type="pct"/>
+            <w:tcW w:w="55" w:type="pct"/>
+          </w:tcPr>
+          <w:p>
+            <w:pPr>
+              <w:jc w:val="center"/>
+            </w:pPr>
+          </w:p>
+        </w:tc>
+        <w:tc>
+          <w:tcPr>
+            <w:tcW w:w="334" w:type="pct"/>
             <w:tcBorders>
               <w:bottom w:val="single" w:sz="4" w:space="0" w:color="auto"/>
             </w:tcBorders>
@@ -508,7 +651,10 @@
       <w:tr>
         <w:tc>
           <w:tcPr>
-            <w:tcW w:w="2093" w:type="pct"/>
+            <w:tcW w:w="1977" w:type="pct"/>
+            <w:tcBorders>
+              <w:top w:val="single" w:sz="4" w:space="0" w:color="auto"/>
+            </w:tcBorders>
           </w:tcPr>
           <w:p>
             <w:pPr>
@@ -521,7 +667,17 @@
         </w:tc>
         <w:tc>
           <w:tcPr>
-            <w:tcW w:w="381" w:type="pct"/>
+            <w:tcW w:w="55" w:type="pct"/>
+          </w:tcPr>
+          <w:p>
+            <w:pPr>
+              <w:pStyle w:val="Heading1"/>
+            </w:pPr>
+          </w:p>
+        </w:tc>
+        <w:tc>
+          <w:tcPr>
+            <w:tcW w:w="334" w:type="pct"/>
             <w:tcBorders>
               <w:top w:val="single" w:sz="4" w:space="0" w:color="auto"/>
             </w:tcBorders>
@@ -537,7 +693,20 @@
         </w:tc>
         <w:tc>
           <w:tcPr>
-            <w:tcW w:w="2149" w:type="pct"/>
+            <w:tcW w:w="156" w:type="pct"/>
+          </w:tcPr>
+          <w:p>
+            <w:pPr>
+              <w:jc w:val="center"/>
+            </w:pPr>
+          </w:p>
+        </w:tc>
+        <w:tc>
+          <w:tcPr>
+            <w:tcW w:w="2088" w:type="pct"/>
+            <w:tcBorders>
+              <w:top w:val="single" w:sz="4" w:space="0" w:color="auto"/>
+            </w:tcBorders>
           </w:tcPr>
           <w:p>
             <w:pPr>
@@ -550,7 +719,17 @@
         </w:tc>
         <w:tc>
           <w:tcPr>
-            <w:tcW w:w="377" w:type="pct"/>
+            <w:tcW w:w="55" w:type="pct"/>
+          </w:tcPr>
+          <w:p>
+            <w:pPr>
+              <w:jc w:val="center"/>
+            </w:pPr>
+          </w:p>
+        </w:tc>
+        <w:tc>
+          <w:tcPr>
+            <w:tcW w:w="334" w:type="pct"/>
             <w:tcBorders>
               <w:top w:val="single" w:sz="4" w:space="0" w:color="auto"/>
             </w:tcBorders>
@@ -595,21 +774,27 @@
           <w:insideV w:val="none" w:sz="0" w:space="0" w:color="auto"/>
         </w:tblBorders>
         <w:tblCellMar>
-          <w:left w:w="72" w:type="dxa"/>
-          <w:right w:w="72" w:type="dxa"/>
+          <w:left w:w="0" w:type="dxa"/>
+          <w:right w:w="0" w:type="dxa"/>
         </w:tblCellMar>
         <w:tblLook w:val="04A0" w:firstRow="1" w:lastRow="0" w:firstColumn="1" w:lastColumn="0" w:noHBand="0" w:noVBand="1"/>
       </w:tblPr>
       <w:tblGrid>
-        <w:gridCol w:w="3778"/>
-        <w:gridCol w:w="688"/>
-        <w:gridCol w:w="3879"/>
-        <w:gridCol w:w="681"/>
+        <w:gridCol w:w="3570"/>
+        <w:gridCol w:w="100"/>
+        <w:gridCol w:w="603"/>
+        <w:gridCol w:w="282"/>
+        <w:gridCol w:w="3769"/>
+        <w:gridCol w:w="99"/>
+        <w:gridCol w:w="603"/>
       </w:tblGrid>
       <w:tr>
         <w:tc>
           <w:tcPr>
-            <w:tcW w:w="2093" w:type="pct"/>
+            <w:tcW w:w="1977" w:type="pct"/>
+            <w:tcBorders>
+              <w:bottom w:val="single" w:sz="4" w:space="0" w:color="auto"/>
+            </w:tcBorders>
             <w:vAlign w:val="bottom"/>
           </w:tcPr>
           <w:p>
@@ -618,14 +803,12 @@
               <w:rPr>
                 <w:b/>
                 <w:bCs/>
-                <w:u w:val="single"/>
-              </w:rPr>
-            </w:pPr>
-            <w:r>
-              <w:rPr>
-                <w:b/>
-                <w:bCs/>
-                <w:u w:val="single"/>
+              </w:rPr>
+            </w:pPr>
+            <w:r>
+              <w:rPr>
+                <w:b/>
+                <w:bCs/>
               </w:rPr>
               <w:t>ALVIN D. CATALO</w:t>
             </w:r>
@@ -633,37 +816,61 @@
         </w:tc>
         <w:tc>
           <w:tcPr>
-            <w:tcW w:w="381" w:type="pct"/>
+            <w:tcW w:w="55" w:type="pct"/>
+          </w:tcPr>
+          <w:p>
+            <w:pPr>
+              <w:pStyle w:val="Heading1"/>
+            </w:pPr>
+          </w:p>
+        </w:tc>
+        <w:tc>
+          <w:tcPr>
+            <w:tcW w:w="334" w:type="pct"/>
             <w:tcBorders>
               <w:bottom w:val="single" w:sz="4" w:space="0" w:color="auto"/>
             </w:tcBorders>
+          </w:tcPr>
+          <w:p>
+            <w:pPr>
+              <w:jc w:val="center"/>
+            </w:pPr>
+          </w:p>
+        </w:tc>
+        <w:tc>
+          <w:tcPr>
+            <w:tcW w:w="156" w:type="pct"/>
+          </w:tcPr>
+          <w:p>
+            <w:pPr>
+              <w:jc w:val="center"/>
+              <w:rPr>
+                <w:b/>
+                <w:bCs/>
+              </w:rPr>
+            </w:pPr>
+          </w:p>
+        </w:tc>
+        <w:tc>
+          <w:tcPr>
+            <w:tcW w:w="2088" w:type="pct"/>
+            <w:tcBorders>
+              <w:bottom w:val="single" w:sz="4" w:space="0" w:color="auto"/>
+            </w:tcBorders>
             <w:vAlign w:val="bottom"/>
           </w:tcPr>
           <w:p>
             <w:pPr>
               <w:jc w:val="center"/>
-            </w:pPr>
-          </w:p>
-        </w:tc>
-        <w:tc>
-          <w:tcPr>
-            <w:tcW w:w="2149" w:type="pct"/>
-            <w:vAlign w:val="bottom"/>
-          </w:tcPr>
-          <w:p>
-            <w:pPr>
-              <w:jc w:val="center"/>
-              <w:rPr>
-                <w:b/>
-                <w:bCs/>
-                <w:u w:val="single"/>
-              </w:rPr>
-            </w:pPr>
-            <w:r>
-              <w:rPr>
-                <w:b/>
-                <w:bCs/>
-                <w:u w:val="single"/>
+              <w:rPr>
+                <w:b/>
+                <w:bCs/>
+              </w:rPr>
+            </w:pPr>
+            <w:r>
+              <w:rPr>
+                <w:b/>
+                <w:bCs/>
               </w:rPr>
               <w:t>DONNALYN B. MONTALLANA, MIT</w:t>
             </w:r>
@@ -671,11 +878,20 @@
         </w:tc>
         <w:tc>
           <w:tcPr>
-            <w:tcW w:w="377" w:type="pct"/>
+            <w:tcW w:w="55" w:type="pct"/>
+          </w:tcPr>
+          <w:p>
+            <w:pPr>
+              <w:jc w:val="center"/>
+            </w:pPr>
+          </w:p>
+        </w:tc>
+        <w:tc>
+          <w:tcPr>
+            <w:tcW w:w="334" w:type="pct"/>
             <w:tcBorders>
               <w:bottom w:val="single" w:sz="4" w:space="0" w:color="auto"/>
             </w:tcBorders>
-            <w:vAlign w:val="bottom"/>
           </w:tcPr>
           <w:p>
             <w:pPr>
@@ -687,7 +903,10 @@
       <w:tr>
         <w:tc>
           <w:tcPr>
-            <w:tcW w:w="2093" w:type="pct"/>
+            <w:tcW w:w="1977" w:type="pct"/>
+            <w:tcBorders>
+              <w:top w:val="single" w:sz="4" w:space="0" w:color="auto"/>
+            </w:tcBorders>
           </w:tcPr>
           <w:p>
             <w:pPr>
@@ -700,7 +919,17 @@
         </w:tc>
         <w:tc>
           <w:tcPr>
-            <w:tcW w:w="381" w:type="pct"/>
+            <w:tcW w:w="55" w:type="pct"/>
+          </w:tcPr>
+          <w:p>
+            <w:pPr>
+              <w:pStyle w:val="Heading1"/>
+            </w:pPr>
+          </w:p>
+        </w:tc>
+        <w:tc>
+          <w:tcPr>
+            <w:tcW w:w="334" w:type="pct"/>
             <w:tcBorders>
               <w:top w:val="single" w:sz="4" w:space="0" w:color="auto"/>
             </w:tcBorders>
@@ -716,7 +945,20 @@
         </w:tc>
         <w:tc>
           <w:tcPr>
-            <w:tcW w:w="2149" w:type="pct"/>
+            <w:tcW w:w="156" w:type="pct"/>
+          </w:tcPr>
+          <w:p>
+            <w:pPr>
+              <w:jc w:val="center"/>
+            </w:pPr>
+          </w:p>
+        </w:tc>
+        <w:tc>
+          <w:tcPr>
+            <w:tcW w:w="2088" w:type="pct"/>
+            <w:tcBorders>
+              <w:top w:val="single" w:sz="4" w:space="0" w:color="auto"/>
+            </w:tcBorders>
           </w:tcPr>
           <w:p>
             <w:pPr>
@@ -729,7 +971,17 @@
         </w:tc>
         <w:tc>
           <w:tcPr>
-            <w:tcW w:w="377" w:type="pct"/>
+            <w:tcW w:w="55" w:type="pct"/>
+          </w:tcPr>
+          <w:p>
+            <w:pPr>
+              <w:jc w:val="center"/>
+            </w:pPr>
+          </w:p>
+        </w:tc>
+        <w:tc>
+          <w:tcPr>
+            <w:tcW w:w="334" w:type="pct"/>
             <w:tcBorders>
               <w:top w:val="single" w:sz="4" w:space="0" w:color="auto"/>
             </w:tcBorders>
@@ -773,23 +1025,28 @@
           <w:insideH w:val="none" w:sz="0" w:space="0" w:color="auto"/>
           <w:insideV w:val="none" w:sz="0" w:space="0" w:color="auto"/>
         </w:tblBorders>
-        <w:tblLayout w:type="fixed"/>
         <w:tblCellMar>
-          <w:left w:w="72" w:type="dxa"/>
-          <w:right w:w="72" w:type="dxa"/>
+          <w:left w:w="0" w:type="dxa"/>
+          <w:right w:w="0" w:type="dxa"/>
         </w:tblCellMar>
         <w:tblLook w:val="04A0" w:firstRow="1" w:lastRow="0" w:firstColumn="1" w:lastColumn="0" w:noHBand="0" w:noVBand="1"/>
       </w:tblPr>
       <w:tblGrid>
-        <w:gridCol w:w="3870"/>
-        <w:gridCol w:w="720"/>
-        <w:gridCol w:w="3755"/>
-        <w:gridCol w:w="681"/>
+        <w:gridCol w:w="3690"/>
+        <w:gridCol w:w="90"/>
+        <w:gridCol w:w="493"/>
+        <w:gridCol w:w="282"/>
+        <w:gridCol w:w="3769"/>
+        <w:gridCol w:w="99"/>
+        <w:gridCol w:w="603"/>
       </w:tblGrid>
       <w:tr>
         <w:tc>
           <w:tcPr>
-            <w:tcW w:w="2143" w:type="pct"/>
+            <w:tcW w:w="2044" w:type="pct"/>
+            <w:tcBorders>
+              <w:bottom w:val="single" w:sz="4" w:space="0" w:color="auto"/>
+            </w:tcBorders>
             <w:vAlign w:val="bottom"/>
           </w:tcPr>
           <w:p>
@@ -798,14 +1055,12 @@
               <w:rPr>
                 <w:b/>
                 <w:bCs/>
-                <w:u w:val="single"/>
-              </w:rPr>
-            </w:pPr>
-            <w:r>
-              <w:rPr>
-                <w:b/>
-                <w:bCs/>
-                <w:u w:val="single"/>
+              </w:rPr>
+            </w:pPr>
+            <w:r>
+              <w:rPr>
+                <w:b/>
+                <w:bCs/>
               </w:rPr>
               <w:t>DONNALYN B. MONTALLANA, MIT</w:t>
             </w:r>
@@ -813,37 +1068,61 @@
         </w:tc>
         <w:tc>
           <w:tcPr>
-            <w:tcW w:w="399" w:type="pct"/>
+            <w:tcW w:w="50" w:type="pct"/>
+          </w:tcPr>
+          <w:p>
+            <w:pPr>
+              <w:pStyle w:val="Heading1"/>
+            </w:pPr>
+          </w:p>
+        </w:tc>
+        <w:tc>
+          <w:tcPr>
+            <w:tcW w:w="273" w:type="pct"/>
             <w:tcBorders>
               <w:bottom w:val="single" w:sz="4" w:space="0" w:color="auto"/>
             </w:tcBorders>
+          </w:tcPr>
+          <w:p>
+            <w:pPr>
+              <w:jc w:val="center"/>
+            </w:pPr>
+          </w:p>
+        </w:tc>
+        <w:tc>
+          <w:tcPr>
+            <w:tcW w:w="156" w:type="pct"/>
+          </w:tcPr>
+          <w:p>
+            <w:pPr>
+              <w:jc w:val="center"/>
+              <w:rPr>
+                <w:b/>
+                <w:bCs/>
+              </w:rPr>
+            </w:pPr>
+          </w:p>
+        </w:tc>
+        <w:tc>
+          <w:tcPr>
+            <w:tcW w:w="2088" w:type="pct"/>
+            <w:tcBorders>
+              <w:bottom w:val="single" w:sz="4" w:space="0" w:color="auto"/>
+            </w:tcBorders>
             <w:vAlign w:val="bottom"/>
           </w:tcPr>
           <w:p>
             <w:pPr>
               <w:jc w:val="center"/>
-            </w:pPr>
-          </w:p>
-        </w:tc>
-        <w:tc>
-          <w:tcPr>
-            <w:tcW w:w="2080" w:type="pct"/>
-            <w:vAlign w:val="bottom"/>
-          </w:tcPr>
-          <w:p>
-            <w:pPr>
-              <w:jc w:val="center"/>
-              <w:rPr>
-                <w:b/>
-                <w:bCs/>
-                <w:u w:val="single"/>
-              </w:rPr>
-            </w:pPr>
-            <w:r>
-              <w:rPr>
-                <w:b/>
-                <w:bCs/>
-                <w:u w:val="single"/>
+              <w:rPr>
+                <w:b/>
+                <w:bCs/>
+              </w:rPr>
+            </w:pPr>
+            <w:r>
+              <w:rPr>
+                <w:b/>
+                <w:bCs/>
               </w:rPr>
               <w:t>MENVYLUZ S. MACALALAD, MBA</w:t>
             </w:r>
@@ -851,11 +1130,20 @@
         </w:tc>
         <w:tc>
           <w:tcPr>
-            <w:tcW w:w="377" w:type="pct"/>
+            <w:tcW w:w="55" w:type="pct"/>
+          </w:tcPr>
+          <w:p>
+            <w:pPr>
+              <w:jc w:val="center"/>
+            </w:pPr>
+          </w:p>
+        </w:tc>
+        <w:tc>
+          <w:tcPr>
+            <w:tcW w:w="334" w:type="pct"/>
             <w:tcBorders>
               <w:bottom w:val="single" w:sz="4" w:space="0" w:color="auto"/>
             </w:tcBorders>
-            <w:vAlign w:val="bottom"/>
           </w:tcPr>
           <w:p>
             <w:pPr>
@@ -867,7 +1155,10 @@
       <w:tr>
         <w:tc>
           <w:tcPr>
-            <w:tcW w:w="2143" w:type="pct"/>
+            <w:tcW w:w="2044" w:type="pct"/>
+            <w:tcBorders>
+              <w:top w:val="single" w:sz="4" w:space="0" w:color="auto"/>
+            </w:tcBorders>
           </w:tcPr>
           <w:p>
             <w:pPr>
@@ -880,7 +1171,17 @@
         </w:tc>
         <w:tc>
           <w:tcPr>
-            <w:tcW w:w="399" w:type="pct"/>
+            <w:tcW w:w="50" w:type="pct"/>
+          </w:tcPr>
+          <w:p>
+            <w:pPr>
+              <w:pStyle w:val="Heading1"/>
+            </w:pPr>
+          </w:p>
+        </w:tc>
+        <w:tc>
+          <w:tcPr>
+            <w:tcW w:w="273" w:type="pct"/>
             <w:tcBorders>
               <w:top w:val="single" w:sz="4" w:space="0" w:color="auto"/>
             </w:tcBorders>
@@ -896,7 +1197,20 @@
         </w:tc>
         <w:tc>
           <w:tcPr>
-            <w:tcW w:w="2080" w:type="pct"/>
+            <w:tcW w:w="156" w:type="pct"/>
+          </w:tcPr>
+          <w:p>
+            <w:pPr>
+              <w:jc w:val="center"/>
+            </w:pPr>
+          </w:p>
+        </w:tc>
+        <w:tc>
+          <w:tcPr>
+            <w:tcW w:w="2088" w:type="pct"/>
+            <w:tcBorders>
+              <w:top w:val="single" w:sz="4" w:space="0" w:color="auto"/>
+            </w:tcBorders>
           </w:tcPr>
           <w:p>
             <w:pPr>
@@ -909,7 +1223,17 @@
         </w:tc>
         <w:tc>
           <w:tcPr>
-            <w:tcW w:w="377" w:type="pct"/>
+            <w:tcW w:w="55" w:type="pct"/>
+          </w:tcPr>
+          <w:p>
+            <w:pPr>
+              <w:jc w:val="center"/>
+            </w:pPr>
+          </w:p>
+        </w:tc>
+        <w:tc>
+          <w:tcPr>
+            <w:tcW w:w="334" w:type="pct"/>
             <w:tcBorders>
               <w:top w:val="single" w:sz="4" w:space="0" w:color="auto"/>
             </w:tcBorders>
@@ -928,8 +1252,6 @@
     <w:p>
       <w:pPr>
         <w:rPr>
-          <w:b/>
-          <w:bCs/>
           <w:lang w:val="en-US"/>
         </w:rPr>
       </w:pPr>
